--- a/trunk/Docs/Templates/Failure Test Report Template.docx
+++ b/trunk/Docs/Templates/Failure Test Report Template.docx
@@ -30,8 +30,6 @@
           <w:lang w:val="en-US"/>
         </w:rPr>
       </w:pPr>
-      <w:bookmarkStart w:id="0" w:name="_GoBack"/>
-      <w:bookmarkEnd w:id="0"/>
     </w:p>
     <w:p>
       <w:pPr>
@@ -39,6 +37,7 @@
           <w:lang w:val="en-US"/>
         </w:rPr>
       </w:pPr>
+      <w:commentRangeStart w:id="0"/>
       <w:r>
         <w:rPr>
           <w:rStyle w:val="nfaseIntenso"/>
@@ -54,6 +53,13 @@
           <w:lang w:val="en-US"/>
         </w:rPr>
         <w:t>Name:</w:t>
+      </w:r>
+      <w:commentRangeEnd w:id="0"/>
+      <w:r>
+        <w:rPr>
+          <w:rStyle w:val="Refdecomentrio"/>
+        </w:rPr>
+        <w:commentReference w:id="0"/>
       </w:r>
     </w:p>
     <w:p>
@@ -87,6 +93,8 @@
         </w:rPr>
         <w:t>Tester Name:</w:t>
       </w:r>
+      <w:bookmarkStart w:id="1" w:name="_GoBack"/>
+      <w:bookmarkEnd w:id="1"/>
     </w:p>
     <w:p>
       <w:pPr>
@@ -172,7 +180,7 @@
       </w:r>
     </w:p>
     <w:sectPr>
-      <w:headerReference w:type="default" r:id="rId7"/>
+      <w:headerReference w:type="default" r:id="rId9"/>
       <w:pgSz w:w="11906" w:h="16838"/>
       <w:pgMar w:top="1417" w:right="1701" w:bottom="1417" w:left="1701" w:header="708" w:footer="708" w:gutter="0"/>
       <w:cols w:space="708"/>
@@ -180,6 +188,33 @@
     </w:sectPr>
   </w:body>
 </w:document>
+</file>
+
+<file path=word/comments.xml><?xml version="1.0" encoding="utf-8"?>
+<w:comments xmlns:wpc="http://schemas.microsoft.com/office/word/2010/wordprocessingCanvas" xmlns:mc="http://schemas.openxmlformats.org/markup-compatibility/2006" xmlns:o="urn:schemas-microsoft-com:office:office" xmlns:r="http://schemas.openxmlformats.org/officeDocument/2006/relationships" xmlns:m="http://schemas.openxmlformats.org/officeDocument/2006/math" xmlns:v="urn:schemas-microsoft-com:vml" xmlns:wp14="http://schemas.microsoft.com/office/word/2010/wordprocessingDrawing" xmlns:wp="http://schemas.openxmlformats.org/drawingml/2006/wordprocessingDrawing" xmlns:w10="urn:schemas-microsoft-com:office:word" xmlns:w="http://schemas.openxmlformats.org/wordprocessingml/2006/main" xmlns:w14="http://schemas.microsoft.com/office/word/2010/wordml" xmlns:w15="http://schemas.microsoft.com/office/word/2012/wordml" xmlns:wpg="http://schemas.microsoft.com/office/word/2010/wordprocessingGroup" xmlns:wpi="http://schemas.microsoft.com/office/word/2010/wordprocessingInk" xmlns:wne="http://schemas.microsoft.com/office/word/2006/wordml" xmlns:wps="http://schemas.microsoft.com/office/word/2010/wordprocessingShape" mc:Ignorable="w14 w15 wp14">
+  <w:comment w:id="0" w:author="Mário Oliveira" w:date="2013-03-27T17:40:00Z" w:initials="MO">
+    <w:p>
+      <w:pPr>
+        <w:pStyle w:val="Textodecomentrio"/>
+      </w:pPr>
+      <w:r>
+        <w:rPr>
+          <w:rStyle w:val="Refdecomentrio"/>
+        </w:rPr>
+        <w:annotationRef/>
+      </w:r>
+      <w:r>
+        <w:t>Deveria ter o nome do projeto também</w:t>
+      </w:r>
+    </w:p>
+  </w:comment>
+</w:comments>
+</file>
+
+<file path=word/commentsExtended.xml><?xml version="1.0" encoding="utf-8"?>
+<w15:commentsEx xmlns:wpc="http://schemas.microsoft.com/office/word/2010/wordprocessingCanvas" xmlns:mc="http://schemas.openxmlformats.org/markup-compatibility/2006" xmlns:o="urn:schemas-microsoft-com:office:office" xmlns:r="http://schemas.openxmlformats.org/officeDocument/2006/relationships" xmlns:m="http://schemas.openxmlformats.org/officeDocument/2006/math" xmlns:v="urn:schemas-microsoft-com:vml" xmlns:wp14="http://schemas.microsoft.com/office/word/2010/wordprocessingDrawing" xmlns:wp="http://schemas.openxmlformats.org/drawingml/2006/wordprocessingDrawing" xmlns:w10="urn:schemas-microsoft-com:office:word" xmlns:w="http://schemas.openxmlformats.org/wordprocessingml/2006/main" xmlns:w14="http://schemas.microsoft.com/office/word/2010/wordml" xmlns:w15="http://schemas.microsoft.com/office/word/2012/wordml" xmlns:wpg="http://schemas.microsoft.com/office/word/2010/wordprocessingGroup" xmlns:wpi="http://schemas.microsoft.com/office/word/2010/wordprocessingInk" xmlns:wne="http://schemas.microsoft.com/office/word/2006/wordml" xmlns:wps="http://schemas.microsoft.com/office/word/2010/wordprocessingShape" mc:Ignorable="w14 w15 wp14">
+  <w15:commentEx w15:paraId="5C09E54F" w15:done="0"/>
+</w15:commentsEx>
 </file>
 
 <file path=word/endnotes.xml><?xml version="1.0" encoding="utf-8"?>
@@ -247,7 +282,7 @@
         <w:lang w:eastAsia="pt-PT"/>
       </w:rPr>
       <w:drawing>
-        <wp:anchor distT="0" distB="0" distL="114300" distR="114300" simplePos="0" relativeHeight="251659264" behindDoc="0" locked="0" layoutInCell="1" allowOverlap="1" wp14:anchorId="7FCDA615" wp14:editId="0F6974F5">
+        <wp:anchor distT="0" distB="0" distL="114300" distR="114300" simplePos="0" relativeHeight="251659264" behindDoc="0" locked="0" layoutInCell="1" allowOverlap="1" wp14:anchorId="7EA57C33" wp14:editId="2D9AA3FE">
           <wp:simplePos x="0" y="0"/>
           <wp:positionH relativeFrom="column">
             <wp:posOffset>81915</wp:posOffset>
@@ -387,6 +422,14 @@
     </w:pPr>
   </w:p>
 </w:hdr>
+</file>
+
+<file path=word/people.xml><?xml version="1.0" encoding="utf-8"?>
+<w15:people xmlns:wpc="http://schemas.microsoft.com/office/word/2010/wordprocessingCanvas" xmlns:mc="http://schemas.openxmlformats.org/markup-compatibility/2006" xmlns:o="urn:schemas-microsoft-com:office:office" xmlns:r="http://schemas.openxmlformats.org/officeDocument/2006/relationships" xmlns:m="http://schemas.openxmlformats.org/officeDocument/2006/math" xmlns:v="urn:schemas-microsoft-com:vml" xmlns:wp14="http://schemas.microsoft.com/office/word/2010/wordprocessingDrawing" xmlns:wp="http://schemas.openxmlformats.org/drawingml/2006/wordprocessingDrawing" xmlns:w10="urn:schemas-microsoft-com:office:word" xmlns:w="http://schemas.openxmlformats.org/wordprocessingml/2006/main" xmlns:w14="http://schemas.microsoft.com/office/word/2010/wordml" xmlns:w15="http://schemas.microsoft.com/office/word/2012/wordml" xmlns:wpg="http://schemas.microsoft.com/office/word/2010/wordprocessingGroup" xmlns:wpi="http://schemas.microsoft.com/office/word/2010/wordprocessingInk" xmlns:wne="http://schemas.microsoft.com/office/word/2006/wordml" xmlns:wps="http://schemas.microsoft.com/office/word/2010/wordprocessingShape" mc:Ignorable="w14 w15 wp14">
+  <w15:person w15:author="Mário Oliveira">
+    <w15:presenceInfo w15:providerId="Windows Live" w15:userId="228e243b25e30480"/>
+  </w15:person>
+</w15:people>
 </file>
 
 <file path=word/styles.xml><?xml version="1.0" encoding="utf-8"?>
@@ -1470,6 +1513,94 @@
       <w:color w:val="808080"/>
     </w:rPr>
   </w:style>
+  <w:style w:type="character" w:styleId="Refdecomentrio">
+    <w:name w:val="annotation reference"/>
+    <w:basedOn w:val="Tipodeletrapredefinidodopargrafo"/>
+    <w:uiPriority w:val="99"/>
+    <w:semiHidden/>
+    <w:unhideWhenUsed/>
+    <w:rsid w:val="0098317D"/>
+    <w:rPr>
+      <w:sz w:val="16"/>
+      <w:szCs w:val="16"/>
+    </w:rPr>
+  </w:style>
+  <w:style w:type="paragraph" w:styleId="Textodecomentrio">
+    <w:name w:val="annotation text"/>
+    <w:basedOn w:val="Normal"/>
+    <w:link w:val="TextodecomentrioCarter"/>
+    <w:uiPriority w:val="99"/>
+    <w:semiHidden/>
+    <w:unhideWhenUsed/>
+    <w:rsid w:val="0098317D"/>
+    <w:pPr>
+      <w:spacing w:line="240" w:lineRule="auto"/>
+    </w:pPr>
+  </w:style>
+  <w:style w:type="character" w:customStyle="1" w:styleId="TextodecomentrioCarter">
+    <w:name w:val="Texto de comentário Caráter"/>
+    <w:basedOn w:val="Tipodeletrapredefinidodopargrafo"/>
+    <w:link w:val="Textodecomentrio"/>
+    <w:uiPriority w:val="99"/>
+    <w:semiHidden/>
+    <w:rsid w:val="0098317D"/>
+  </w:style>
+  <w:style w:type="paragraph" w:styleId="Assuntodecomentrio">
+    <w:name w:val="annotation subject"/>
+    <w:basedOn w:val="Textodecomentrio"/>
+    <w:next w:val="Textodecomentrio"/>
+    <w:link w:val="AssuntodecomentrioCarter"/>
+    <w:uiPriority w:val="99"/>
+    <w:semiHidden/>
+    <w:unhideWhenUsed/>
+    <w:rsid w:val="0098317D"/>
+    <w:rPr>
+      <w:b/>
+      <w:bCs/>
+    </w:rPr>
+  </w:style>
+  <w:style w:type="character" w:customStyle="1" w:styleId="AssuntodecomentrioCarter">
+    <w:name w:val="Assunto de comentário Caráter"/>
+    <w:basedOn w:val="TextodecomentrioCarter"/>
+    <w:link w:val="Assuntodecomentrio"/>
+    <w:uiPriority w:val="99"/>
+    <w:semiHidden/>
+    <w:rsid w:val="0098317D"/>
+    <w:rPr>
+      <w:b/>
+      <w:bCs/>
+    </w:rPr>
+  </w:style>
+  <w:style w:type="paragraph" w:styleId="Textodebalo">
+    <w:name w:val="Balloon Text"/>
+    <w:basedOn w:val="Normal"/>
+    <w:link w:val="TextodebaloCarter"/>
+    <w:uiPriority w:val="99"/>
+    <w:semiHidden/>
+    <w:unhideWhenUsed/>
+    <w:rsid w:val="0098317D"/>
+    <w:pPr>
+      <w:spacing w:before="0" w:after="0" w:line="240" w:lineRule="auto"/>
+    </w:pPr>
+    <w:rPr>
+      <w:rFonts w:ascii="Segoe UI" w:hAnsi="Segoe UI" w:cs="Segoe UI"/>
+      <w:sz w:val="18"/>
+      <w:szCs w:val="18"/>
+    </w:rPr>
+  </w:style>
+  <w:style w:type="character" w:customStyle="1" w:styleId="TextodebaloCarter">
+    <w:name w:val="Texto de balão Caráter"/>
+    <w:basedOn w:val="Tipodeletrapredefinidodopargrafo"/>
+    <w:link w:val="Textodebalo"/>
+    <w:uiPriority w:val="99"/>
+    <w:semiHidden/>
+    <w:rsid w:val="0098317D"/>
+    <w:rPr>
+      <w:rFonts w:ascii="Segoe UI" w:hAnsi="Segoe UI" w:cs="Segoe UI"/>
+      <w:sz w:val="18"/>
+      <w:szCs w:val="18"/>
+    </w:rPr>
+  </w:style>
 </w:styles>
 </file>
 
@@ -1555,6 +1686,13 @@
     <w:pitch w:val="variable"/>
     <w:sig w:usb0="A00002EF" w:usb1="4000207B" w:usb2="00000000" w:usb3="00000000" w:csb0="0000019F" w:csb1="00000000"/>
   </w:font>
+  <w:font w:name="Segoe UI">
+    <w:panose1 w:val="020B0502040204020203"/>
+    <w:charset w:val="00"/>
+    <w:family w:val="swiss"/>
+    <w:pitch w:val="variable"/>
+    <w:sig w:usb0="E4002EFF" w:usb1="C000E47F" w:usb2="00000009" w:usb3="00000000" w:csb0="000001FF" w:csb1="00000000"/>
+  </w:font>
 </w:fonts>
 </file>
 
@@ -1575,6 +1713,7 @@
   <w:rsids>
     <w:rsidRoot w:val="00777C0D"/>
     <w:rsid w:val="00092FC9"/>
+    <w:rsid w:val="005D403D"/>
     <w:rsid w:val="00777C0D"/>
     <w:rsid w:val="009A4677"/>
     <w:rsid w:val="00A306E5"/>
@@ -2307,7 +2446,7 @@
 </file>
 
 <file path=customXml/itemProps1.xml><?xml version="1.0" encoding="utf-8"?>
-<ds:datastoreItem xmlns:ds="http://schemas.openxmlformats.org/officeDocument/2006/customXml" ds:itemID="{511B1974-1F8F-4699-ABDD-5BC271FD2166}">
+<ds:datastoreItem xmlns:ds="http://schemas.openxmlformats.org/officeDocument/2006/customXml" ds:itemID="{321166A8-4E77-4621-97E8-E9693F37E501}">
   <ds:schemaRefs>
     <ds:schemaRef ds:uri="http://schemas.openxmlformats.org/officeDocument/2006/bibliography"/>
   </ds:schemaRefs>

--- a/trunk/Docs/Templates/Failure Test Report Template.docx
+++ b/trunk/Docs/Templates/Failure Test Report Template.docx
@@ -93,12 +93,12 @@
         </w:rPr>
         <w:t>Tester Name:</w:t>
       </w:r>
-      <w:bookmarkStart w:id="1" w:name="_GoBack"/>
-      <w:bookmarkEnd w:id="1"/>
-    </w:p>
-    <w:p>
-      <w:pPr>
-        <w:rPr>
+    </w:p>
+    <w:p>
+      <w:pPr>
+        <w:rPr>
+          <w:rStyle w:val="nfaseIntenso"/>
+          <w:sz w:val="22"/>
           <w:lang w:val="en-US"/>
         </w:rPr>
       </w:pPr>
@@ -106,6 +106,7 @@
         <w:rPr>
           <w:rStyle w:val="nfaseIntenso"/>
           <w:sz w:val="22"/>
+          <w:lang w:val="en-US"/>
         </w:rPr>
         <w:t>Failure</w:t>
       </w:r>
@@ -115,14 +116,94 @@
           <w:sz w:val="22"/>
           <w:lang w:val="en-US"/>
         </w:rPr>
+        <w:t xml:space="preserve"> description</w:t>
+      </w:r>
+      <w:r>
+        <w:rPr>
+          <w:rStyle w:val="nfaseIntenso"/>
+          <w:sz w:val="22"/>
+          <w:lang w:val="en-US"/>
+        </w:rPr>
         <w:t>:</w:t>
       </w:r>
     </w:p>
     <w:p>
+      <w:pPr>
+        <w:rPr>
+          <w:rStyle w:val="nfaseIntenso"/>
+          <w:sz w:val="22"/>
+          <w:lang w:val="en-US"/>
+        </w:rPr>
+      </w:pPr>
+    </w:p>
+    <w:p>
+      <w:pPr>
+        <w:rPr>
+          <w:rStyle w:val="nfaseIntenso"/>
+          <w:sz w:val="22"/>
+          <w:lang w:val="en-US"/>
+        </w:rPr>
+      </w:pPr>
+    </w:p>
+    <w:p>
+      <w:pPr>
+        <w:rPr>
+          <w:rStyle w:val="nfaseIntenso"/>
+          <w:sz w:val="22"/>
+          <w:lang w:val="en-US"/>
+        </w:rPr>
+      </w:pPr>
       <w:r>
         <w:rPr>
           <w:rStyle w:val="nfaseIntenso"/>
           <w:sz w:val="22"/>
+          <w:lang w:val="en-US"/>
+        </w:rPr>
+        <w:t>Developer name:</w:t>
+      </w:r>
+    </w:p>
+    <w:p>
+      <w:pPr>
+        <w:rPr>
+          <w:b/>
+          <w:bCs/>
+          <w:caps/>
+          <w:color w:val="1F4D78" w:themeColor="accent1" w:themeShade="7F"/>
+          <w:spacing w:val="10"/>
+          <w:sz w:val="22"/>
+          <w:lang w:val="en-US"/>
+        </w:rPr>
+      </w:pPr>
+      <w:r>
+        <w:rPr>
+          <w:rStyle w:val="nfaseIntenso"/>
+          <w:sz w:val="22"/>
+          <w:lang w:val="en-US"/>
+        </w:rPr>
+        <w:t>Correction Date</w:t>
+      </w:r>
+      <w:r>
+        <w:rPr>
+          <w:rStyle w:val="nfaseIntenso"/>
+          <w:sz w:val="22"/>
+          <w:lang w:val="en-US"/>
+        </w:rPr>
+        <w:t>:</w:t>
+      </w:r>
+    </w:p>
+    <w:p>
+      <w:pPr>
+        <w:rPr>
+          <w:rStyle w:val="nfaseIntenso"/>
+          <w:sz w:val="22"/>
+          <w:lang w:val="en-US"/>
+        </w:rPr>
+      </w:pPr>
+      <w:r>
+        <w:rPr>
+          <w:rStyle w:val="nfaseIntenso"/>
+          <w:sz w:val="22"/>
+          <w:lang w:val="en-US"/>
         </w:rPr>
         <w:t>Actions</w:t>
       </w:r>
@@ -140,44 +221,117 @@
         <w:rPr>
           <w:rStyle w:val="nfaseIntenso"/>
           <w:sz w:val="22"/>
-        </w:rPr>
-      </w:pPr>
-      <w:r>
-        <w:rPr>
-          <w:rStyle w:val="nfaseIntenso"/>
-          <w:sz w:val="22"/>
-        </w:rPr>
-        <w:t>Correction Date</w:t>
-      </w:r>
-      <w:r>
-        <w:rPr>
-          <w:rStyle w:val="nfaseIntenso"/>
-          <w:sz w:val="22"/>
-          <w:lang w:val="en-US"/>
-        </w:rPr>
-        <w:t>:</w:t>
-      </w:r>
-    </w:p>
-    <w:p>
-      <w:pPr>
-        <w:rPr>
-          <w:lang w:val="en-US"/>
-        </w:rPr>
-      </w:pPr>
-      <w:r>
-        <w:rPr>
-          <w:rStyle w:val="nfaseIntenso"/>
-          <w:sz w:val="22"/>
-        </w:rPr>
-        <w:t>Developer name</w:t>
-      </w:r>
-      <w:r>
-        <w:rPr>
-          <w:rStyle w:val="nfaseIntenso"/>
-          <w:sz w:val="22"/>
-        </w:rPr>
-        <w:t>:</w:t>
-      </w:r>
+          <w:lang w:val="en-US"/>
+        </w:rPr>
+      </w:pPr>
+    </w:p>
+    <w:p>
+      <w:pPr>
+        <w:rPr>
+          <w:rStyle w:val="nfaseIntenso"/>
+          <w:sz w:val="22"/>
+          <w:lang w:val="en-US"/>
+        </w:rPr>
+      </w:pPr>
+      <w:bookmarkStart w:id="1" w:name="_GoBack"/>
+      <w:bookmarkEnd w:id="1"/>
+    </w:p>
+    <w:p>
+      <w:pPr>
+        <w:rPr>
+          <w:rStyle w:val="nfaseIntenso"/>
+          <w:sz w:val="22"/>
+          <w:lang w:val="en-US"/>
+        </w:rPr>
+      </w:pPr>
+    </w:p>
+    <w:p>
+      <w:pPr>
+        <w:rPr>
+          <w:rStyle w:val="nfaseIntenso"/>
+          <w:sz w:val="22"/>
+          <w:lang w:val="en-US"/>
+        </w:rPr>
+      </w:pPr>
+    </w:p>
+    <w:p>
+      <w:pPr>
+        <w:rPr>
+          <w:rStyle w:val="nfaseIntenso"/>
+          <w:sz w:val="22"/>
+          <w:lang w:val="en-US"/>
+        </w:rPr>
+      </w:pPr>
+    </w:p>
+    <w:p>
+      <w:pPr>
+        <w:rPr>
+          <w:rStyle w:val="nfaseIntenso"/>
+          <w:sz w:val="22"/>
+          <w:lang w:val="en-US"/>
+        </w:rPr>
+      </w:pPr>
+    </w:p>
+    <w:p>
+      <w:pPr>
+        <w:rPr>
+          <w:rStyle w:val="nfaseIntenso"/>
+          <w:sz w:val="22"/>
+          <w:lang w:val="en-US"/>
+        </w:rPr>
+      </w:pPr>
+    </w:p>
+    <w:p>
+      <w:pPr>
+        <w:rPr>
+          <w:rStyle w:val="nfaseIntenso"/>
+          <w:sz w:val="22"/>
+          <w:lang w:val="en-US"/>
+        </w:rPr>
+      </w:pPr>
+    </w:p>
+    <w:p>
+      <w:pPr>
+        <w:rPr>
+          <w:rStyle w:val="nfaseIntenso"/>
+          <w:sz w:val="22"/>
+          <w:lang w:val="en-US"/>
+        </w:rPr>
+      </w:pPr>
+    </w:p>
+    <w:p>
+      <w:pPr>
+        <w:rPr>
+          <w:rStyle w:val="nfaseIntenso"/>
+          <w:sz w:val="22"/>
+          <w:lang w:val="en-US"/>
+        </w:rPr>
+      </w:pPr>
+    </w:p>
+    <w:p>
+      <w:pPr>
+        <w:rPr>
+          <w:rStyle w:val="nfaseIntenso"/>
+          <w:sz w:val="22"/>
+          <w:lang w:val="en-US"/>
+        </w:rPr>
+      </w:pPr>
+    </w:p>
+    <w:p>
+      <w:pPr>
+        <w:rPr>
+          <w:rStyle w:val="nfaseIntenso"/>
+          <w:sz w:val="22"/>
+          <w:lang w:val="en-US"/>
+        </w:rPr>
+      </w:pPr>
+    </w:p>
+    <w:p>
+      <w:pPr>
+        <w:rPr>
+          <w:lang w:val="en-US"/>
+        </w:rPr>
+      </w:pPr>
     </w:p>
     <w:sectPr>
       <w:headerReference w:type="default" r:id="rId9"/>
@@ -1690,8 +1844,9 @@
     <w:panose1 w:val="020B0502040204020203"/>
     <w:charset w:val="00"/>
     <w:family w:val="swiss"/>
+    <w:notTrueType/>
     <w:pitch w:val="variable"/>
-    <w:sig w:usb0="E4002EFF" w:usb1="C000E47F" w:usb2="00000009" w:usb3="00000000" w:csb0="000001FF" w:csb1="00000000"/>
+    <w:sig w:usb0="00000003" w:usb1="00000000" w:usb2="00000000" w:usb3="00000000" w:csb0="00000001" w:csb1="00000000"/>
   </w:font>
 </w:fonts>
 </file>
@@ -1713,6 +1868,7 @@
   <w:rsids>
     <w:rsidRoot w:val="00777C0D"/>
     <w:rsid w:val="00092FC9"/>
+    <w:rsid w:val="00232722"/>
     <w:rsid w:val="005D403D"/>
     <w:rsid w:val="00777C0D"/>
     <w:rsid w:val="009A4677"/>
@@ -2446,7 +2602,7 @@
 </file>
 
 <file path=customXml/itemProps1.xml><?xml version="1.0" encoding="utf-8"?>
-<ds:datastoreItem xmlns:ds="http://schemas.openxmlformats.org/officeDocument/2006/customXml" ds:itemID="{321166A8-4E77-4621-97E8-E9693F37E501}">
+<ds:datastoreItem xmlns:ds="http://schemas.openxmlformats.org/officeDocument/2006/customXml" ds:itemID="{4C055DBC-7362-42CF-AD81-2A7EB80A1B01}">
   <ds:schemaRefs>
     <ds:schemaRef ds:uri="http://schemas.openxmlformats.org/officeDocument/2006/bibliography"/>
   </ds:schemaRefs>

--- a/trunk/Docs/Templates/Failure Test Report Template.docx
+++ b/trunk/Docs/Templates/Failure Test Report Template.docx
@@ -61,6 +61,34 @@
         </w:rPr>
         <w:commentReference w:id="0"/>
       </w:r>
+      <w:r>
+        <w:rPr>
+          <w:rStyle w:val="nfaseIntenso"/>
+          <w:sz w:val="22"/>
+          <w:lang w:val="en-US"/>
+        </w:rPr>
+        <w:t xml:space="preserve"> </w:t>
+      </w:r>
+      <w:r>
+        <w:rPr>
+          <w:rStyle w:val="nfaseIntenso"/>
+          <w:caps w:val="0"/>
+          <w:color w:val="auto"/>
+          <w:sz w:val="22"/>
+          <w:lang w:val="en-US"/>
+        </w:rPr>
+        <w:t>I</w:t>
+      </w:r>
+      <w:r>
+        <w:rPr>
+          <w:rStyle w:val="nfaseIntenso"/>
+          <w:caps w:val="0"/>
+          <w:color w:val="auto"/>
+          <w:sz w:val="22"/>
+          <w:lang w:val="en-US"/>
+        </w:rPr>
+        <w:t>nserting char data with wrong type of data</w:t>
+      </w:r>
     </w:p>
     <w:p>
       <w:pPr>
@@ -78,6 +106,23 @@
         </w:rPr>
         <w:t>Date:</w:t>
       </w:r>
+      <w:r>
+        <w:rPr>
+          <w:rStyle w:val="nfaseIntenso"/>
+          <w:sz w:val="22"/>
+          <w:lang w:val="en-US"/>
+        </w:rPr>
+        <w:t xml:space="preserve"> </w:t>
+      </w:r>
+      <w:r>
+        <w:rPr>
+          <w:rStyle w:val="nfaseIntenso"/>
+          <w:color w:val="auto"/>
+          <w:sz w:val="22"/>
+          <w:lang w:val="en-US"/>
+        </w:rPr>
+        <w:t>01/06/2013</w:t>
+      </w:r>
     </w:p>
     <w:p>
       <w:pPr>
@@ -93,6 +138,24 @@
         </w:rPr>
         <w:t>Tester Name:</w:t>
       </w:r>
+      <w:r>
+        <w:rPr>
+          <w:rStyle w:val="nfaseIntenso"/>
+          <w:sz w:val="22"/>
+          <w:lang w:val="en-US"/>
+        </w:rPr>
+        <w:t xml:space="preserve"> </w:t>
+      </w:r>
+      <w:r>
+        <w:rPr>
+          <w:rStyle w:val="nfaseIntenso"/>
+          <w:caps w:val="0"/>
+          <w:color w:val="auto"/>
+          <w:sz w:val="22"/>
+          <w:lang w:val="en-US"/>
+        </w:rPr>
+        <w:t>Filipe Brandão</w:t>
+      </w:r>
     </w:p>
     <w:p>
       <w:pPr>
@@ -131,10 +194,43 @@
       <w:pPr>
         <w:rPr>
           <w:rStyle w:val="nfaseIntenso"/>
-          <w:sz w:val="22"/>
-          <w:lang w:val="en-US"/>
-        </w:rPr>
-      </w:pPr>
+          <w:color w:val="auto"/>
+          <w:sz w:val="22"/>
+          <w:lang w:val="en-US"/>
+        </w:rPr>
+      </w:pPr>
+      <w:r>
+        <w:rPr>
+          <w:rStyle w:val="nfaseIntenso"/>
+          <w:caps w:val="0"/>
+          <w:color w:val="auto"/>
+          <w:sz w:val="22"/>
+          <w:lang w:val="en-US"/>
+        </w:rPr>
+        <w:t xml:space="preserve">No error message. </w:t>
+      </w:r>
+      <w:bookmarkStart w:id="1" w:name="_GoBack"/>
+      <w:bookmarkEnd w:id="1"/>
+      <w:r>
+        <w:rPr>
+          <w:rStyle w:val="nfaseIntenso"/>
+          <w:caps w:val="0"/>
+          <w:color w:val="auto"/>
+          <w:sz w:val="22"/>
+          <w:lang w:val="en-US"/>
+        </w:rPr>
+        <w:t>Result is success</w:t>
+      </w:r>
+      <w:r>
+        <w:rPr>
+          <w:rStyle w:val="nfaseIntenso"/>
+          <w:caps w:val="0"/>
+          <w:color w:val="auto"/>
+          <w:sz w:val="22"/>
+          <w:lang w:val="en-US"/>
+        </w:rPr>
+        <w:t xml:space="preserve"> when I write “’’”, because it changes the invalid character to “1”.</w:t>
+      </w:r>
     </w:p>
     <w:p>
       <w:pPr>
@@ -233,8 +329,6 @@
           <w:lang w:val="en-US"/>
         </w:rPr>
       </w:pPr>
-      <w:bookmarkStart w:id="1" w:name="_GoBack"/>
-      <w:bookmarkEnd w:id="1"/>
     </w:p>
     <w:p>
       <w:pPr>
@@ -1831,7 +1925,7 @@
     <w:charset w:val="00"/>
     <w:family w:val="roman"/>
     <w:pitch w:val="variable"/>
-    <w:sig w:usb0="E0002AFF" w:usb1="C0007843" w:usb2="00000009" w:usb3="00000000" w:csb0="000001FF" w:csb1="00000000"/>
+    <w:sig w:usb0="E0002AFF" w:usb1="C0007841" w:usb2="00000009" w:usb3="00000000" w:csb0="000001FF" w:csb1="00000000"/>
   </w:font>
   <w:font w:name="Calibri Light">
     <w:panose1 w:val="020F0302020204030204"/>
@@ -1844,9 +1938,8 @@
     <w:panose1 w:val="020B0502040204020203"/>
     <w:charset w:val="00"/>
     <w:family w:val="swiss"/>
-    <w:notTrueType/>
     <w:pitch w:val="variable"/>
-    <w:sig w:usb0="00000003" w:usb1="00000000" w:usb2="00000000" w:usb3="00000000" w:csb0="00000001" w:csb1="00000000"/>
+    <w:sig w:usb0="E10022FF" w:usb1="C000E47F" w:usb2="00000029" w:usb3="00000000" w:csb0="000001DF" w:csb1="00000000"/>
   </w:font>
 </w:fonts>
 </file>
@@ -1873,6 +1966,7 @@
     <w:rsid w:val="00777C0D"/>
     <w:rsid w:val="009A4677"/>
     <w:rsid w:val="00A306E5"/>
+    <w:rsid w:val="00E704FA"/>
   </w:rsids>
   <m:mathPr>
     <m:mathFont m:val="Cambria Math"/>
@@ -2602,7 +2696,7 @@
 </file>
 
 <file path=customXml/itemProps1.xml><?xml version="1.0" encoding="utf-8"?>
-<ds:datastoreItem xmlns:ds="http://schemas.openxmlformats.org/officeDocument/2006/customXml" ds:itemID="{4C055DBC-7362-42CF-AD81-2A7EB80A1B01}">
+<ds:datastoreItem xmlns:ds="http://schemas.openxmlformats.org/officeDocument/2006/customXml" ds:itemID="{796F80D0-6FA2-4373-8E62-4838BED24B53}">
   <ds:schemaRefs>
     <ds:schemaRef ds:uri="http://schemas.openxmlformats.org/officeDocument/2006/bibliography"/>
   </ds:schemaRefs>

--- a/trunk/Docs/Templates/Failure Test Report Template.docx
+++ b/trunk/Docs/Templates/Failure Test Report Template.docx
@@ -37,7 +37,6 @@
           <w:lang w:val="en-US"/>
         </w:rPr>
       </w:pPr>
-      <w:commentRangeStart w:id="0"/>
       <w:r>
         <w:rPr>
           <w:rStyle w:val="nfaseIntenso"/>
@@ -54,41 +53,8 @@
         </w:rPr>
         <w:t>Name:</w:t>
       </w:r>
-      <w:commentRangeEnd w:id="0"/>
-      <w:r>
-        <w:rPr>
-          <w:rStyle w:val="Refdecomentrio"/>
-        </w:rPr>
-        <w:commentReference w:id="0"/>
-      </w:r>
-      <w:r>
-        <w:rPr>
-          <w:rStyle w:val="nfaseIntenso"/>
-          <w:sz w:val="22"/>
-          <w:lang w:val="en-US"/>
-        </w:rPr>
-        <w:t xml:space="preserve"> </w:t>
-      </w:r>
-      <w:r>
-        <w:rPr>
-          <w:rStyle w:val="nfaseIntenso"/>
-          <w:caps w:val="0"/>
-          <w:color w:val="auto"/>
-          <w:sz w:val="22"/>
-          <w:lang w:val="en-US"/>
-        </w:rPr>
-        <w:t>I</w:t>
-      </w:r>
-      <w:r>
-        <w:rPr>
-          <w:rStyle w:val="nfaseIntenso"/>
-          <w:caps w:val="0"/>
-          <w:color w:val="auto"/>
-          <w:sz w:val="22"/>
-          <w:lang w:val="en-US"/>
-        </w:rPr>
-        <w:t>nserting char data with wrong type of data</w:t>
-      </w:r>
+      <w:bookmarkStart w:id="0" w:name="_GoBack"/>
+      <w:bookmarkEnd w:id="0"/>
     </w:p>
     <w:p>
       <w:pPr>
@@ -106,55 +72,20 @@
         </w:rPr>
         <w:t>Date:</w:t>
       </w:r>
+    </w:p>
+    <w:p>
+      <w:pPr>
+        <w:rPr>
+          <w:lang w:val="en-US"/>
+        </w:rPr>
+      </w:pPr>
       <w:r>
         <w:rPr>
           <w:rStyle w:val="nfaseIntenso"/>
           <w:sz w:val="22"/>
           <w:lang w:val="en-US"/>
         </w:rPr>
-        <w:t xml:space="preserve"> </w:t>
-      </w:r>
-      <w:r>
-        <w:rPr>
-          <w:rStyle w:val="nfaseIntenso"/>
-          <w:color w:val="auto"/>
-          <w:sz w:val="22"/>
-          <w:lang w:val="en-US"/>
-        </w:rPr>
-        <w:t>01/06/2013</w:t>
-      </w:r>
-    </w:p>
-    <w:p>
-      <w:pPr>
-        <w:rPr>
-          <w:lang w:val="en-US"/>
-        </w:rPr>
-      </w:pPr>
-      <w:r>
-        <w:rPr>
-          <w:rStyle w:val="nfaseIntenso"/>
-          <w:sz w:val="22"/>
-          <w:lang w:val="en-US"/>
-        </w:rPr>
         <w:t>Tester Name:</w:t>
-      </w:r>
-      <w:r>
-        <w:rPr>
-          <w:rStyle w:val="nfaseIntenso"/>
-          <w:sz w:val="22"/>
-          <w:lang w:val="en-US"/>
-        </w:rPr>
-        <w:t xml:space="preserve"> </w:t>
-      </w:r>
-      <w:r>
-        <w:rPr>
-          <w:rStyle w:val="nfaseIntenso"/>
-          <w:caps w:val="0"/>
-          <w:color w:val="auto"/>
-          <w:sz w:val="22"/>
-          <w:lang w:val="en-US"/>
-        </w:rPr>
-        <w:t>Filipe Brandão</w:t>
       </w:r>
     </w:p>
     <w:p>
@@ -194,43 +125,10 @@
       <w:pPr>
         <w:rPr>
           <w:rStyle w:val="nfaseIntenso"/>
-          <w:color w:val="auto"/>
-          <w:sz w:val="22"/>
-          <w:lang w:val="en-US"/>
-        </w:rPr>
-      </w:pPr>
-      <w:r>
-        <w:rPr>
-          <w:rStyle w:val="nfaseIntenso"/>
-          <w:caps w:val="0"/>
-          <w:color w:val="auto"/>
-          <w:sz w:val="22"/>
-          <w:lang w:val="en-US"/>
-        </w:rPr>
-        <w:t xml:space="preserve">No error message. </w:t>
-      </w:r>
-      <w:bookmarkStart w:id="1" w:name="_GoBack"/>
-      <w:bookmarkEnd w:id="1"/>
-      <w:r>
-        <w:rPr>
-          <w:rStyle w:val="nfaseIntenso"/>
-          <w:caps w:val="0"/>
-          <w:color w:val="auto"/>
-          <w:sz w:val="22"/>
-          <w:lang w:val="en-US"/>
-        </w:rPr>
-        <w:t>Result is success</w:t>
-      </w:r>
-      <w:r>
-        <w:rPr>
-          <w:rStyle w:val="nfaseIntenso"/>
-          <w:caps w:val="0"/>
-          <w:color w:val="auto"/>
-          <w:sz w:val="22"/>
-          <w:lang w:val="en-US"/>
-        </w:rPr>
-        <w:t xml:space="preserve"> when I write “’’”, because it changes the invalid character to “1”.</w:t>
-      </w:r>
+          <w:sz w:val="22"/>
+          <w:lang w:val="en-US"/>
+        </w:rPr>
+      </w:pPr>
     </w:p>
     <w:p>
       <w:pPr>
@@ -428,7 +326,7 @@
       </w:pPr>
     </w:p>
     <w:sectPr>
-      <w:headerReference w:type="default" r:id="rId9"/>
+      <w:headerReference w:type="default" r:id="rId7"/>
       <w:pgSz w:w="11906" w:h="16838"/>
       <w:pgMar w:top="1417" w:right="1701" w:bottom="1417" w:left="1701" w:header="708" w:footer="708" w:gutter="0"/>
       <w:cols w:space="708"/>
@@ -436,33 +334,6 @@
     </w:sectPr>
   </w:body>
 </w:document>
-</file>
-
-<file path=word/comments.xml><?xml version="1.0" encoding="utf-8"?>
-<w:comments xmlns:wpc="http://schemas.microsoft.com/office/word/2010/wordprocessingCanvas" xmlns:mc="http://schemas.openxmlformats.org/markup-compatibility/2006" xmlns:o="urn:schemas-microsoft-com:office:office" xmlns:r="http://schemas.openxmlformats.org/officeDocument/2006/relationships" xmlns:m="http://schemas.openxmlformats.org/officeDocument/2006/math" xmlns:v="urn:schemas-microsoft-com:vml" xmlns:wp14="http://schemas.microsoft.com/office/word/2010/wordprocessingDrawing" xmlns:wp="http://schemas.openxmlformats.org/drawingml/2006/wordprocessingDrawing" xmlns:w10="urn:schemas-microsoft-com:office:word" xmlns:w="http://schemas.openxmlformats.org/wordprocessingml/2006/main" xmlns:w14="http://schemas.microsoft.com/office/word/2010/wordml" xmlns:w15="http://schemas.microsoft.com/office/word/2012/wordml" xmlns:wpg="http://schemas.microsoft.com/office/word/2010/wordprocessingGroup" xmlns:wpi="http://schemas.microsoft.com/office/word/2010/wordprocessingInk" xmlns:wne="http://schemas.microsoft.com/office/word/2006/wordml" xmlns:wps="http://schemas.microsoft.com/office/word/2010/wordprocessingShape" mc:Ignorable="w14 w15 wp14">
-  <w:comment w:id="0" w:author="Mário Oliveira" w:date="2013-03-27T17:40:00Z" w:initials="MO">
-    <w:p>
-      <w:pPr>
-        <w:pStyle w:val="Textodecomentrio"/>
-      </w:pPr>
-      <w:r>
-        <w:rPr>
-          <w:rStyle w:val="Refdecomentrio"/>
-        </w:rPr>
-        <w:annotationRef/>
-      </w:r>
-      <w:r>
-        <w:t>Deveria ter o nome do projeto também</w:t>
-      </w:r>
-    </w:p>
-  </w:comment>
-</w:comments>
-</file>
-
-<file path=word/commentsExtended.xml><?xml version="1.0" encoding="utf-8"?>
-<w15:commentsEx xmlns:wpc="http://schemas.microsoft.com/office/word/2010/wordprocessingCanvas" xmlns:mc="http://schemas.openxmlformats.org/markup-compatibility/2006" xmlns:o="urn:schemas-microsoft-com:office:office" xmlns:r="http://schemas.openxmlformats.org/officeDocument/2006/relationships" xmlns:m="http://schemas.openxmlformats.org/officeDocument/2006/math" xmlns:v="urn:schemas-microsoft-com:vml" xmlns:wp14="http://schemas.microsoft.com/office/word/2010/wordprocessingDrawing" xmlns:wp="http://schemas.openxmlformats.org/drawingml/2006/wordprocessingDrawing" xmlns:w10="urn:schemas-microsoft-com:office:word" xmlns:w="http://schemas.openxmlformats.org/wordprocessingml/2006/main" xmlns:w14="http://schemas.microsoft.com/office/word/2010/wordml" xmlns:w15="http://schemas.microsoft.com/office/word/2012/wordml" xmlns:wpg="http://schemas.microsoft.com/office/word/2010/wordprocessingGroup" xmlns:wpi="http://schemas.microsoft.com/office/word/2010/wordprocessingInk" xmlns:wne="http://schemas.microsoft.com/office/word/2006/wordml" xmlns:wps="http://schemas.microsoft.com/office/word/2010/wordprocessingShape" mc:Ignorable="w14 w15 wp14">
-  <w15:commentEx w15:paraId="5C09E54F" w15:done="0"/>
-</w15:commentsEx>
 </file>
 
 <file path=word/endnotes.xml><?xml version="1.0" encoding="utf-8"?>
@@ -670,14 +541,6 @@
     </w:pPr>
   </w:p>
 </w:hdr>
-</file>
-
-<file path=word/people.xml><?xml version="1.0" encoding="utf-8"?>
-<w15:people xmlns:wpc="http://schemas.microsoft.com/office/word/2010/wordprocessingCanvas" xmlns:mc="http://schemas.openxmlformats.org/markup-compatibility/2006" xmlns:o="urn:schemas-microsoft-com:office:office" xmlns:r="http://schemas.openxmlformats.org/officeDocument/2006/relationships" xmlns:m="http://schemas.openxmlformats.org/officeDocument/2006/math" xmlns:v="urn:schemas-microsoft-com:vml" xmlns:wp14="http://schemas.microsoft.com/office/word/2010/wordprocessingDrawing" xmlns:wp="http://schemas.openxmlformats.org/drawingml/2006/wordprocessingDrawing" xmlns:w10="urn:schemas-microsoft-com:office:word" xmlns:w="http://schemas.openxmlformats.org/wordprocessingml/2006/main" xmlns:w14="http://schemas.microsoft.com/office/word/2010/wordml" xmlns:w15="http://schemas.microsoft.com/office/word/2012/wordml" xmlns:wpg="http://schemas.microsoft.com/office/word/2010/wordprocessingGroup" xmlns:wpi="http://schemas.microsoft.com/office/word/2010/wordprocessingInk" xmlns:wne="http://schemas.microsoft.com/office/word/2006/wordml" xmlns:wps="http://schemas.microsoft.com/office/word/2010/wordprocessingShape" mc:Ignorable="w14 w15 wp14">
-  <w15:person w15:author="Mário Oliveira">
-    <w15:presenceInfo w15:providerId="Windows Live" w15:userId="228e243b25e30480"/>
-  </w15:person>
-</w15:people>
 </file>
 
 <file path=word/styles.xml><?xml version="1.0" encoding="utf-8"?>
@@ -1962,11 +1825,11 @@
     <w:rsidRoot w:val="00777C0D"/>
     <w:rsid w:val="00092FC9"/>
     <w:rsid w:val="00232722"/>
+    <w:rsid w:val="00443428"/>
     <w:rsid w:val="005D403D"/>
     <w:rsid w:val="00777C0D"/>
     <w:rsid w:val="009A4677"/>
     <w:rsid w:val="00A306E5"/>
-    <w:rsid w:val="00E704FA"/>
   </w:rsids>
   <m:mathPr>
     <m:mathFont m:val="Cambria Math"/>
@@ -2696,7 +2559,7 @@
 </file>
 
 <file path=customXml/itemProps1.xml><?xml version="1.0" encoding="utf-8"?>
-<ds:datastoreItem xmlns:ds="http://schemas.openxmlformats.org/officeDocument/2006/customXml" ds:itemID="{796F80D0-6FA2-4373-8E62-4838BED24B53}">
+<ds:datastoreItem xmlns:ds="http://schemas.openxmlformats.org/officeDocument/2006/customXml" ds:itemID="{023BC877-97E3-4CB3-A5C9-020B4DAAA151}">
   <ds:schemaRefs>
     <ds:schemaRef ds:uri="http://schemas.openxmlformats.org/officeDocument/2006/bibliography"/>
   </ds:schemaRefs>
